--- a/Báo Cáo/HD.docx
+++ b/Báo Cáo/HD.docx
@@ -25,6 +25,9 @@
     </w:p>
     <w:p>
       <w:r>
+        <w:rPr>
+          <w:noProof/>
+        </w:rPr>
         <w:drawing>
           <wp:anchor distT="0" distB="0" distL="114300" distR="114300" simplePos="0" relativeHeight="251658240" behindDoc="0" locked="0" layoutInCell="1" allowOverlap="1" wp14:anchorId="6840F5D6" wp14:editId="3EADAB10">
             <wp:simplePos x="0" y="0"/>
@@ -81,49 +84,31 @@
           </wp:anchor>
         </w:drawing>
       </w:r>
-      <w:r>
-        <w:rPr>
-          <w:lang w:val="en-US"/>
-        </w:rPr>
-        <w:t>-controller:</w:t>
-      </w:r>
-      <w:r>
-        <w:t xml:space="preserve"> </w:t>
-      </w:r>
     </w:p>
     <w:p>
       <w:r>
-        <w:tab/>
-        <w:t>+readData()</w:t>
+        <w:t>-dao:</w:t>
+      </w:r>
+      <w:r>
+        <w:t xml:space="preserve"> chứa các class quản lý:</w:t>
       </w:r>
     </w:p>
     <w:p>
       <w:r>
-        <w:t>-dao:</w:t>
-      </w:r>
-      <w:r>
-        <w:t xml:space="preserve"> chứa các class quản lý:</w:t>
+        <w:tab/>
+        <w:t xml:space="preserve"> + dsNhanVien</w:t>
       </w:r>
     </w:p>
     <w:p>
       <w:r>
         <w:tab/>
-        <w:t xml:space="preserve"> + dsNhanVien</w:t>
+      </w:r>
+      <w:r>
+        <w:t xml:space="preserve"> +dsSanPham</w:t>
       </w:r>
     </w:p>
     <w:p>
       <w:r>
-        <w:tab/>
-      </w:r>
-      <w:r>
-        <w:t xml:space="preserve"> +dsSanPham</w:t>
-      </w:r>
-    </w:p>
-    <w:p>
-      <w:r>
-        <w:rPr>
-          <w:lang w:val="en-US"/>
-        </w:rPr>
         <w:t>-entity:</w:t>
       </w:r>
       <w:r>
